--- a/Cover Letter/CoverLetter_QATester_GhostStory.docx
+++ b/Cover Letter/CoverLetter_QATester_GhostStory.docx
@@ -37,16 +37,9 @@
                 <w:rFonts w:ascii="Times New Roman" w:hAnsi="Times New Roman" w:cs="Times New Roman"/>
                 <w:b/>
                 <w:bCs/>
-                <w:color w:val="1D824C"/>
+                <w:color w:val="auto"/>
                 <w:sz w:val="36"/>
                 <w:szCs w:val="36"/>
-                <w14:textFill>
-                  <w14:solidFill>
-                    <w14:srgbClr w14:val="1D824C">
-                      <w14:lumMod w14:val="50000"/>
-                    </w14:srgbClr>
-                  </w14:solidFill>
-                </w14:textFill>
               </w:rPr>
             </w:pPr>
             <w:r>
@@ -54,16 +47,9 @@
                 <w:rFonts w:ascii="Times New Roman" w:hAnsi="Times New Roman" w:cs="Times New Roman"/>
                 <w:b/>
                 <w:bCs/>
-                <w:color w:val="1D824C"/>
+                <w:color w:val="auto"/>
                 <w:sz w:val="36"/>
                 <w:szCs w:val="36"/>
-                <w14:textFill>
-                  <w14:solidFill>
-                    <w14:srgbClr w14:val="1D824C">
-                      <w14:lumMod w14:val="50000"/>
-                    </w14:srgbClr>
-                  </w14:solidFill>
-                </w14:textFill>
               </w:rPr>
               <w:t>Yangying Ren</w:t>
             </w:r>
@@ -76,16 +62,9 @@
                 <w:rFonts w:ascii="Times New Roman" w:hAnsi="Times New Roman" w:cs="Times New Roman"/>
                 <w:b/>
                 <w:bCs/>
-                <w:color w:val="1D824C"/>
+                <w:color w:val="auto"/>
                 <w:sz w:val="48"/>
                 <w:szCs w:val="48"/>
-                <w14:textFill>
-                  <w14:solidFill>
-                    <w14:srgbClr w14:val="1D824C">
-                      <w14:lumMod w14:val="50000"/>
-                    </w14:srgbClr>
-                  </w14:solidFill>
-                </w14:textFill>
               </w:rPr>
             </w:pPr>
             <w:r>
@@ -94,15 +73,7 @@
                 <w:b/>
                 <w:bCs/>
                 <w:noProof/>
-                <w:color w:val="1D824C"/>
                 <w:sz w:val="24"/>
-                <w14:textFill>
-                  <w14:solidFill>
-                    <w14:srgbClr w14:val="1D824C">
-                      <w14:lumMod w14:val="50000"/>
-                    </w14:srgbClr>
-                  </w14:solidFill>
-                </w14:textFill>
               </w:rPr>
               <w:drawing>
                 <wp:anchor distT="0" distB="0" distL="114300" distR="114300" simplePos="0" relativeHeight="251659264" behindDoc="0" locked="0" layoutInCell="1" allowOverlap="1" wp14:anchorId="4880A534" wp14:editId="0A4E9D87">
@@ -169,15 +140,7 @@
                 <w:b/>
                 <w:bCs/>
                 <w:noProof/>
-                <w:color w:val="1D824C"/>
                 <w:sz w:val="24"/>
-                <w14:textFill>
-                  <w14:solidFill>
-                    <w14:srgbClr w14:val="1D824C">
-                      <w14:lumMod w14:val="50000"/>
-                    </w14:srgbClr>
-                  </w14:solidFill>
-                </w14:textFill>
               </w:rPr>
               <w:drawing>
                 <wp:anchor distT="0" distB="0" distL="114300" distR="114300" simplePos="0" relativeHeight="251660288" behindDoc="0" locked="0" layoutInCell="1" allowOverlap="1" wp14:anchorId="04FDEB29" wp14:editId="1C333054">
@@ -243,17 +206,32 @@
                 <w:rFonts w:ascii="Times New Roman" w:hAnsi="Times New Roman" w:cs="Times New Roman"/>
                 <w:b/>
                 <w:bCs/>
-                <w:color w:val="1D824C"/>
+                <w:color w:val="auto"/>
                 <w:sz w:val="24"/>
-                <w14:textFill>
-                  <w14:solidFill>
-                    <w14:srgbClr w14:val="1D824C">
-                      <w14:lumMod w14:val="50000"/>
-                    </w14:srgbClr>
-                  </w14:solidFill>
-                </w14:textFill>
               </w:rPr>
-              <w:t xml:space="preserve">     : ryysophie@126.com      : 347-276-4658</w:t>
+              <w:t xml:space="preserve">     : ryysophie@126.com    </w:t>
+            </w:r>
+            <w:proofErr w:type="gramStart"/>
+            <w:r>
+              <w:rPr>
+                <w:rFonts w:ascii="Times New Roman" w:hAnsi="Times New Roman" w:cs="Times New Roman"/>
+                <w:b/>
+                <w:bCs/>
+                <w:color w:val="auto"/>
+                <w:sz w:val="24"/>
+              </w:rPr>
+              <w:t xml:space="preserve">  :</w:t>
+            </w:r>
+            <w:proofErr w:type="gramEnd"/>
+            <w:r>
+              <w:rPr>
+                <w:rFonts w:ascii="Times New Roman" w:hAnsi="Times New Roman" w:cs="Times New Roman"/>
+                <w:b/>
+                <w:bCs/>
+                <w:color w:val="auto"/>
+                <w:sz w:val="24"/>
+              </w:rPr>
+              <w:t xml:space="preserve"> 347-276-4658</w:t>
             </w:r>
           </w:p>
           <w:p>
@@ -281,15 +259,7 @@
                 <w:b/>
                 <w:bCs/>
                 <w:noProof/>
-                <w:color w:val="1D824C"/>
                 <w:sz w:val="24"/>
-                <w14:textFill>
-                  <w14:solidFill>
-                    <w14:srgbClr w14:val="1D824C">
-                      <w14:lumMod w14:val="50000"/>
-                    </w14:srgbClr>
-                  </w14:solidFill>
-                </w14:textFill>
               </w:rPr>
               <w:drawing>
                 <wp:anchor distT="0" distB="0" distL="114300" distR="114300" simplePos="0" relativeHeight="251661312" behindDoc="0" locked="0" layoutInCell="1" allowOverlap="1" wp14:anchorId="72D1D556" wp14:editId="76F247BD">
@@ -355,15 +325,8 @@
                 <w:rFonts w:ascii="Times New Roman" w:hAnsi="Times New Roman" w:cs="Times New Roman"/>
                 <w:b/>
                 <w:bCs/>
-                <w:color w:val="1D824C"/>
+                <w:color w:val="auto"/>
                 <w:sz w:val="24"/>
-                <w14:textFill>
-                  <w14:solidFill>
-                    <w14:srgbClr w14:val="1D824C">
-                      <w14:lumMod w14:val="50000"/>
-                    </w14:srgbClr>
-                  </w14:solidFill>
-                </w14:textFill>
               </w:rPr>
               <w:t xml:space="preserve">     : www.linkedin.com/in/yangying-ren/</w:t>
             </w:r>
@@ -378,15 +341,13 @@
         <w:rPr>
           <w:rFonts w:ascii="Times New Roman" w:eastAsia="SimSun" w:hAnsi="Times New Roman" w:cs="Times New Roman"/>
           <w:color w:val="595959"/>
-          <w:sz w:val="24"/>
-          <w:lang w:eastAsia="en-US"/>
-        </w:rPr>
-      </w:pPr>
-      <w:r>
-        <w:rPr>
-          <w:rFonts w:ascii="Times New Roman" w:eastAsia="SimSun" w:hAnsi="Times New Roman" w:cs="Times New Roman"/>
-          <w:color w:val="595959"/>
-          <w:sz w:val="24"/>
+          <w:lang w:eastAsia="en-US"/>
+        </w:rPr>
+      </w:pPr>
+      <w:r>
+        <w:rPr>
+          <w:rFonts w:ascii="Times New Roman" w:eastAsia="SimSun" w:hAnsi="Times New Roman" w:cs="Times New Roman"/>
+          <w:color w:val="595959"/>
           <w:lang w:eastAsia="en-US"/>
         </w:rPr>
         <w:t>J</w:t>
@@ -395,7 +356,6 @@
         <w:rPr>
           <w:rFonts w:ascii="Times New Roman" w:eastAsia="SimSun" w:hAnsi="Times New Roman" w:cs="Times New Roman"/>
           <w:color w:val="595959"/>
-          <w:sz w:val="24"/>
         </w:rPr>
         <w:t>a</w:t>
       </w:r>
@@ -403,10 +363,25 @@
         <w:rPr>
           <w:rFonts w:ascii="Times New Roman" w:eastAsia="SimSun" w:hAnsi="Times New Roman" w:cs="Times New Roman"/>
           <w:color w:val="595959"/>
-          <w:sz w:val="24"/>
-          <w:lang w:eastAsia="en-US"/>
-        </w:rPr>
-        <w:t>n 5, 2022</w:t>
+          <w:lang w:eastAsia="en-US"/>
+        </w:rPr>
+        <w:t xml:space="preserve">n </w:t>
+      </w:r>
+      <w:r>
+        <w:rPr>
+          <w:rFonts w:ascii="Times New Roman" w:eastAsia="SimSun" w:hAnsi="Times New Roman" w:cs="Times New Roman"/>
+          <w:color w:val="595959"/>
+          <w:lang w:eastAsia="en-US"/>
+        </w:rPr>
+        <w:t>12</w:t>
+      </w:r>
+      <w:r>
+        <w:rPr>
+          <w:rFonts w:ascii="Times New Roman" w:eastAsia="SimSun" w:hAnsi="Times New Roman" w:cs="Times New Roman"/>
+          <w:color w:val="595959"/>
+          <w:lang w:eastAsia="en-US"/>
+        </w:rPr>
+        <w:t>, 2022</w:t>
       </w:r>
     </w:p>
     <w:p>
@@ -416,15 +391,13 @@
         <w:rPr>
           <w:rFonts w:ascii="Times New Roman" w:eastAsia="SimSun" w:hAnsi="Times New Roman" w:cs="Times New Roman"/>
           <w:color w:val="595959"/>
-          <w:sz w:val="24"/>
-          <w:lang w:eastAsia="en-US"/>
-        </w:rPr>
-      </w:pPr>
-      <w:r>
-        <w:rPr>
-          <w:rFonts w:ascii="Times New Roman" w:eastAsia="SimSun" w:hAnsi="Times New Roman" w:cs="Times New Roman"/>
-          <w:color w:val="595959"/>
-          <w:sz w:val="24"/>
+          <w:lang w:eastAsia="en-US"/>
+        </w:rPr>
+      </w:pPr>
+      <w:r>
+        <w:rPr>
+          <w:rFonts w:ascii="Times New Roman" w:eastAsia="SimSun" w:hAnsi="Times New Roman" w:cs="Times New Roman"/>
+          <w:color w:val="595959"/>
           <w:lang w:eastAsia="en-US"/>
         </w:rPr>
         <w:t xml:space="preserve">Ghost Story </w:t>
@@ -433,7 +406,6 @@
         <w:rPr>
           <w:rFonts w:ascii="Times New Roman" w:eastAsia="SimSun" w:hAnsi="Times New Roman" w:cs="Times New Roman"/>
           <w:color w:val="595959"/>
-          <w:sz w:val="24"/>
           <w:lang w:eastAsia="en-US"/>
         </w:rPr>
         <w:t>Hiring Team</w:t>
@@ -446,15 +418,13 @@
         <w:rPr>
           <w:rFonts w:ascii="Times New Roman" w:eastAsia="SimSun" w:hAnsi="Times New Roman" w:cs="Times New Roman"/>
           <w:color w:val="595959"/>
-          <w:sz w:val="24"/>
-          <w:lang w:eastAsia="en-US"/>
-        </w:rPr>
-      </w:pPr>
-      <w:r>
-        <w:rPr>
-          <w:rFonts w:ascii="Times New Roman" w:eastAsia="SimSun" w:hAnsi="Times New Roman" w:cs="Times New Roman"/>
-          <w:color w:val="595959"/>
-          <w:sz w:val="24"/>
+          <w:lang w:eastAsia="en-US"/>
+        </w:rPr>
+      </w:pPr>
+      <w:r>
+        <w:rPr>
+          <w:rFonts w:ascii="Times New Roman" w:eastAsia="SimSun" w:hAnsi="Times New Roman" w:cs="Times New Roman"/>
+          <w:color w:val="595959"/>
           <w:lang w:eastAsia="en-US"/>
         </w:rPr>
         <w:t>Take-two Interactive</w:t>
@@ -463,7 +433,6 @@
         <w:rPr>
           <w:rFonts w:ascii="Times New Roman" w:eastAsia="SimSun" w:hAnsi="Times New Roman" w:cs="Times New Roman"/>
           <w:color w:val="595959"/>
-          <w:sz w:val="24"/>
           <w:lang w:eastAsia="en-US"/>
         </w:rPr>
         <w:t xml:space="preserve"> Software, Inc.</w:t>
@@ -476,10 +445,17 @@
         <w:rPr>
           <w:rFonts w:ascii="Times New Roman" w:eastAsia="SimSun" w:hAnsi="Times New Roman" w:cs="Times New Roman"/>
           <w:color w:val="595959"/>
-          <w:sz w:val="24"/>
-          <w:lang w:eastAsia="en-US"/>
-        </w:rPr>
-      </w:pPr>
+          <w:lang w:eastAsia="en-US"/>
+        </w:rPr>
+      </w:pPr>
+      <w:r>
+        <w:rPr>
+          <w:rFonts w:ascii="Times New Roman" w:eastAsia="SimSun" w:hAnsi="Times New Roman" w:cs="Times New Roman"/>
+          <w:color w:val="595959"/>
+          <w:lang w:eastAsia="en-US"/>
+        </w:rPr>
+        <w:t>Boston, Massachusetts</w:t>
+      </w:r>
     </w:p>
     <w:p>
       <w:pPr>
@@ -488,19 +464,9 @@
         <w:rPr>
           <w:rFonts w:ascii="Times New Roman" w:eastAsia="SimSun" w:hAnsi="Times New Roman" w:cs="Times New Roman"/>
           <w:color w:val="595959"/>
-          <w:sz w:val="24"/>
-          <w:lang w:eastAsia="en-US"/>
-        </w:rPr>
-      </w:pPr>
-      <w:r>
-        <w:rPr>
-          <w:rFonts w:ascii="Times New Roman" w:eastAsia="SimSun" w:hAnsi="Times New Roman" w:cs="Times New Roman"/>
-          <w:color w:val="595959"/>
-          <w:sz w:val="24"/>
-          <w:lang w:eastAsia="en-US"/>
-        </w:rPr>
-        <w:t>Dear Hiring Manager,</w:t>
-      </w:r>
+          <w:lang w:eastAsia="en-US"/>
+        </w:rPr>
+      </w:pPr>
     </w:p>
     <w:p>
       <w:pPr>
@@ -509,10 +475,17 @@
         <w:rPr>
           <w:rFonts w:ascii="Times New Roman" w:eastAsia="SimSun" w:hAnsi="Times New Roman" w:cs="Times New Roman"/>
           <w:color w:val="595959"/>
-          <w:sz w:val="24"/>
-          <w:lang w:eastAsia="en-US"/>
-        </w:rPr>
-      </w:pPr>
+          <w:lang w:eastAsia="en-US"/>
+        </w:rPr>
+      </w:pPr>
+      <w:r>
+        <w:rPr>
+          <w:rFonts w:ascii="Times New Roman" w:eastAsia="SimSun" w:hAnsi="Times New Roman" w:cs="Times New Roman"/>
+          <w:color w:val="595959"/>
+          <w:lang w:eastAsia="en-US"/>
+        </w:rPr>
+        <w:t>Dear Hiring Manager,</w:t>
+      </w:r>
     </w:p>
     <w:p>
       <w:pPr>
@@ -521,143 +494,9 @@
         <w:rPr>
           <w:rFonts w:ascii="Times New Roman" w:eastAsia="SimSun" w:hAnsi="Times New Roman" w:cs="Times New Roman"/>
           <w:color w:val="595959"/>
-          <w:sz w:val="24"/>
-        </w:rPr>
-      </w:pPr>
-      <w:r>
-        <w:rPr>
-          <w:rFonts w:ascii="Times New Roman" w:eastAsia="SimSun" w:hAnsi="Times New Roman" w:cs="Times New Roman"/>
-          <w:color w:val="595959"/>
-          <w:sz w:val="24"/>
-          <w:lang w:eastAsia="en-US"/>
-        </w:rPr>
-        <w:t xml:space="preserve">I am excited to apply for the </w:t>
-      </w:r>
-      <w:r>
-        <w:rPr>
-          <w:rFonts w:ascii="Times New Roman" w:eastAsia="SimSun" w:hAnsi="Times New Roman" w:cs="Times New Roman"/>
-          <w:color w:val="595959"/>
-          <w:sz w:val="24"/>
-          <w:lang w:eastAsia="en-US"/>
-        </w:rPr>
-        <w:t xml:space="preserve">QA tester </w:t>
-      </w:r>
-      <w:r>
-        <w:rPr>
-          <w:rFonts w:ascii="Times New Roman" w:eastAsia="SimSun" w:hAnsi="Times New Roman" w:cs="Times New Roman"/>
-          <w:color w:val="595959"/>
-          <w:sz w:val="24"/>
-          <w:lang w:eastAsia="en-US"/>
-        </w:rPr>
-        <w:t>role with</w:t>
-      </w:r>
-      <w:r>
-        <w:rPr>
-          <w:rFonts w:ascii="Times New Roman" w:eastAsia="SimSun" w:hAnsi="Times New Roman" w:cs="Times New Roman"/>
-          <w:color w:val="595959"/>
-          <w:sz w:val="24"/>
-          <w:lang w:eastAsia="en-US"/>
-        </w:rPr>
-        <w:t xml:space="preserve"> Ghost Story</w:t>
-      </w:r>
-      <w:r>
-        <w:rPr>
-          <w:rFonts w:ascii="Times New Roman" w:eastAsia="SimSun" w:hAnsi="Times New Roman" w:cs="Times New Roman"/>
-          <w:color w:val="595959"/>
-          <w:sz w:val="24"/>
-          <w:lang w:eastAsia="en-US"/>
-        </w:rPr>
-        <w:t xml:space="preserve">. </w:t>
-      </w:r>
-      <w:r>
-        <w:rPr>
-          <w:rFonts w:ascii="Times New Roman" w:eastAsia="SimSun" w:hAnsi="Times New Roman" w:cs="Times New Roman"/>
-          <w:color w:val="595959"/>
-          <w:sz w:val="24"/>
-          <w:lang w:eastAsia="en-US"/>
-        </w:rPr>
-        <w:t>A</w:t>
-      </w:r>
-      <w:r>
-        <w:rPr>
-          <w:rFonts w:ascii="Times New Roman" w:eastAsia="SimSun" w:hAnsi="Times New Roman" w:cs="Times New Roman"/>
-          <w:color w:val="595959"/>
-          <w:sz w:val="24"/>
-        </w:rPr>
-        <w:t xml:space="preserve">s a </w:t>
-      </w:r>
-      <w:r>
-        <w:rPr>
-          <w:rFonts w:ascii="Times New Roman" w:eastAsia="SimSun" w:hAnsi="Times New Roman" w:cs="Times New Roman"/>
-          <w:color w:val="595959"/>
-          <w:sz w:val="24"/>
-        </w:rPr>
-        <w:t xml:space="preserve">recent graduate of the </w:t>
-      </w:r>
-      <w:r>
-        <w:rPr>
-          <w:rFonts w:ascii="Times New Roman" w:eastAsia="SimSun" w:hAnsi="Times New Roman" w:cs="Times New Roman"/>
-          <w:color w:val="595959"/>
-          <w:sz w:val="24"/>
-        </w:rPr>
-        <w:t xml:space="preserve">Game Design MFA </w:t>
-      </w:r>
-      <w:r>
-        <w:rPr>
-          <w:rFonts w:ascii="Times New Roman" w:eastAsia="SimSun" w:hAnsi="Times New Roman" w:cs="Times New Roman"/>
-          <w:color w:val="595959"/>
-          <w:sz w:val="24"/>
-        </w:rPr>
-        <w:t xml:space="preserve">program </w:t>
-      </w:r>
-      <w:r>
-        <w:rPr>
-          <w:rFonts w:ascii="Times New Roman" w:eastAsia="SimSun" w:hAnsi="Times New Roman" w:cs="Times New Roman"/>
-          <w:color w:val="595959"/>
-          <w:sz w:val="24"/>
-        </w:rPr>
-        <w:t>at New York University</w:t>
-      </w:r>
-      <w:r>
-        <w:rPr>
-          <w:rFonts w:ascii="Times New Roman" w:eastAsia="SimSun" w:hAnsi="Times New Roman" w:cs="Times New Roman"/>
-          <w:color w:val="595959"/>
-          <w:sz w:val="24"/>
-        </w:rPr>
-        <w:t>, I</w:t>
-      </w:r>
-      <w:r>
-        <w:rPr>
-          <w:rFonts w:ascii="Times New Roman" w:eastAsia="SimSun" w:hAnsi="Times New Roman" w:cs="Times New Roman"/>
-          <w:color w:val="595959"/>
-          <w:sz w:val="24"/>
-        </w:rPr>
-        <w:t xml:space="preserve"> believe that I should join </w:t>
-      </w:r>
-      <w:r>
-        <w:rPr>
-          <w:rFonts w:ascii="Times New Roman" w:eastAsia="SimSun" w:hAnsi="Times New Roman" w:cs="Times New Roman"/>
-          <w:color w:val="595959"/>
-          <w:sz w:val="24"/>
-        </w:rPr>
-        <w:t>Ghost Story</w:t>
-      </w:r>
-      <w:r>
-        <w:rPr>
-          <w:rFonts w:ascii="Times New Roman" w:eastAsia="SimSun" w:hAnsi="Times New Roman" w:cs="Times New Roman"/>
-          <w:color w:val="595959"/>
-          <w:sz w:val="24"/>
-        </w:rPr>
-        <w:t xml:space="preserve"> for the following reasons</w:t>
-      </w:r>
-      <w:r>
-        <w:rPr>
-          <w:rFonts w:ascii="Times New Roman" w:eastAsia="SimSun" w:hAnsi="Times New Roman" w:cs="Times New Roman"/>
-          <w:color w:val="595959"/>
-          <w:sz w:val="24"/>
-        </w:rPr>
-        <w:t>:</w:t>
-      </w:r>
+          <w:lang w:eastAsia="en-US"/>
+        </w:rPr>
+      </w:pPr>
     </w:p>
     <w:p>
       <w:pPr>
@@ -666,7 +505,102 @@
         <w:rPr>
           <w:rFonts w:ascii="Times New Roman" w:eastAsia="SimSun" w:hAnsi="Times New Roman" w:cs="Times New Roman"/>
           <w:color w:val="595959"/>
-          <w:sz w:val="24"/>
+        </w:rPr>
+      </w:pPr>
+      <w:r>
+        <w:rPr>
+          <w:rFonts w:ascii="Times New Roman" w:eastAsia="SimSun" w:hAnsi="Times New Roman" w:cs="Times New Roman"/>
+          <w:color w:val="595959"/>
+          <w:lang w:eastAsia="en-US"/>
+        </w:rPr>
+        <w:t xml:space="preserve">I am excited to apply for the </w:t>
+      </w:r>
+      <w:r>
+        <w:rPr>
+          <w:rFonts w:ascii="Times New Roman" w:eastAsia="SimSun" w:hAnsi="Times New Roman" w:cs="Times New Roman"/>
+          <w:i/>
+          <w:iCs/>
+          <w:color w:val="595959"/>
+          <w:lang w:eastAsia="en-US"/>
+        </w:rPr>
+        <w:t>QA tester</w:t>
+      </w:r>
+      <w:r>
+        <w:rPr>
+          <w:rFonts w:ascii="Times New Roman" w:eastAsia="SimSun" w:hAnsi="Times New Roman" w:cs="Times New Roman"/>
+          <w:color w:val="595959"/>
+          <w:lang w:eastAsia="en-US"/>
+        </w:rPr>
+        <w:t xml:space="preserve"> </w:t>
+      </w:r>
+      <w:r>
+        <w:rPr>
+          <w:rFonts w:ascii="Times New Roman" w:eastAsia="SimSun" w:hAnsi="Times New Roman" w:cs="Times New Roman"/>
+          <w:color w:val="595959"/>
+          <w:lang w:eastAsia="en-US"/>
+        </w:rPr>
+        <w:t>role with</w:t>
+      </w:r>
+      <w:r>
+        <w:rPr>
+          <w:rFonts w:ascii="Times New Roman" w:eastAsia="SimSun" w:hAnsi="Times New Roman" w:cs="Times New Roman"/>
+          <w:color w:val="595959"/>
+          <w:lang w:eastAsia="en-US"/>
+        </w:rPr>
+        <w:t xml:space="preserve"> Ghost Story</w:t>
+      </w:r>
+      <w:r>
+        <w:rPr>
+          <w:rFonts w:ascii="Times New Roman" w:eastAsia="SimSun" w:hAnsi="Times New Roman" w:cs="Times New Roman"/>
+          <w:color w:val="595959"/>
+          <w:lang w:eastAsia="en-US"/>
+        </w:rPr>
+        <w:t xml:space="preserve">. </w:t>
+      </w:r>
+      <w:r>
+        <w:rPr>
+          <w:rFonts w:ascii="Times New Roman" w:eastAsia="SimSun" w:hAnsi="Times New Roman" w:cs="Times New Roman"/>
+          <w:color w:val="595959"/>
+          <w:lang w:eastAsia="en-US"/>
+        </w:rPr>
+        <w:t>A</w:t>
+      </w:r>
+      <w:r>
+        <w:rPr>
+          <w:rFonts w:ascii="Times New Roman" w:eastAsia="SimSun" w:hAnsi="Times New Roman" w:cs="Times New Roman"/>
+          <w:color w:val="595959"/>
+        </w:rPr>
+        <w:t>s a recent graduate of the Game Design MFA program at New York University</w:t>
+      </w:r>
+      <w:r>
+        <w:rPr>
+          <w:rFonts w:ascii="Times New Roman" w:eastAsia="SimSun" w:hAnsi="Times New Roman" w:cs="Times New Roman"/>
+          <w:color w:val="595959"/>
+        </w:rPr>
+        <w:t xml:space="preserve">, I believe that I should join </w:t>
+      </w:r>
+      <w:r>
+        <w:rPr>
+          <w:rFonts w:ascii="Times New Roman" w:eastAsia="SimSun" w:hAnsi="Times New Roman" w:cs="Times New Roman"/>
+          <w:color w:val="595959"/>
+        </w:rPr>
+        <w:t>Ghost Story</w:t>
+      </w:r>
+      <w:r>
+        <w:rPr>
+          <w:rFonts w:ascii="Times New Roman" w:eastAsia="SimSun" w:hAnsi="Times New Roman" w:cs="Times New Roman"/>
+          <w:color w:val="595959"/>
+        </w:rPr>
+        <w:t xml:space="preserve"> for the following reasons:</w:t>
+      </w:r>
+    </w:p>
+    <w:p>
+      <w:pPr>
+        <w:spacing w:after="0" w:line="240" w:lineRule="auto"/>
+        <w:jc w:val="both"/>
+        <w:rPr>
+          <w:rFonts w:ascii="Times New Roman" w:eastAsia="SimSun" w:hAnsi="Times New Roman" w:cs="Times New Roman"/>
+          <w:color w:val="595959"/>
         </w:rPr>
       </w:pPr>
     </w:p>
@@ -681,45 +615,96 @@
         <w:rPr>
           <w:rFonts w:ascii="Times New Roman" w:eastAsia="SimSun" w:hAnsi="Times New Roman" w:cs="Times New Roman"/>
           <w:color w:val="595959"/>
-          <w:sz w:val="24"/>
-          <w:lang w:eastAsia="en-US"/>
-        </w:rPr>
-      </w:pPr>
-      <w:r>
-        <w:rPr>
-          <w:rFonts w:ascii="Times New Roman" w:eastAsia="SimSun" w:hAnsi="Times New Roman" w:cs="Times New Roman"/>
-          <w:color w:val="595959"/>
-          <w:sz w:val="24"/>
-          <w:lang w:eastAsia="en-US"/>
-        </w:rPr>
-        <w:t xml:space="preserve">Sufficient </w:t>
-      </w:r>
-      <w:r>
-        <w:rPr>
-          <w:rFonts w:ascii="Times New Roman" w:eastAsia="SimSun" w:hAnsi="Times New Roman" w:cs="Times New Roman"/>
-          <w:color w:val="595959"/>
-          <w:sz w:val="24"/>
-          <w:lang w:eastAsia="en-US"/>
-        </w:rPr>
-        <w:t>gameplay and playtest</w:t>
-      </w:r>
-      <w:r>
-        <w:rPr>
-          <w:rFonts w:ascii="Times New Roman" w:eastAsia="SimSun" w:hAnsi="Times New Roman" w:cs="Times New Roman"/>
-          <w:color w:val="595959"/>
-          <w:sz w:val="24"/>
-          <w:lang w:eastAsia="en-US"/>
-        </w:rPr>
-        <w:t xml:space="preserve"> experience</w:t>
-      </w:r>
-      <w:r>
-        <w:rPr>
-          <w:rFonts w:ascii="Times New Roman" w:eastAsia="SimSun" w:hAnsi="Times New Roman" w:cs="Times New Roman"/>
-          <w:color w:val="595959"/>
-          <w:sz w:val="24"/>
+        </w:rPr>
+      </w:pPr>
+      <w:r>
+        <w:rPr>
+          <w:rFonts w:ascii="Times New Roman" w:eastAsia="SimSun" w:hAnsi="Times New Roman" w:cs="Times New Roman"/>
+          <w:b/>
+          <w:bCs/>
+          <w:color w:val="595959"/>
+          <w:lang w:eastAsia="en-US"/>
+        </w:rPr>
+        <w:t>Enthusiasm for Epic games</w:t>
+      </w:r>
+      <w:r>
+        <w:rPr>
+          <w:rFonts w:ascii="Times New Roman" w:eastAsia="SimSun" w:hAnsi="Times New Roman" w:cs="Times New Roman"/>
+          <w:color w:val="595959"/>
           <w:lang w:eastAsia="en-US"/>
         </w:rPr>
         <w:t>:</w:t>
+      </w:r>
+      <w:r>
+        <w:rPr>
+          <w:rFonts w:ascii="Times New Roman" w:eastAsia="SimSun" w:hAnsi="Times New Roman" w:cs="Times New Roman"/>
+          <w:color w:val="595959"/>
+          <w:lang w:eastAsia="en-US"/>
+        </w:rPr>
+        <w:t xml:space="preserve"> </w:t>
+      </w:r>
+      <w:r>
+        <w:rPr>
+          <w:rFonts w:ascii="Times New Roman" w:eastAsia="SimSun" w:hAnsi="Times New Roman" w:cs="Times New Roman"/>
+          <w:color w:val="595959"/>
+          <w:lang w:eastAsia="en-US"/>
+        </w:rPr>
+        <w:t xml:space="preserve">I appreciate the influence that </w:t>
+      </w:r>
+      <w:r>
+        <w:rPr>
+          <w:rFonts w:ascii="Times New Roman" w:eastAsia="SimSun" w:hAnsi="Times New Roman" w:cs="Times New Roman"/>
+          <w:color w:val="595959"/>
+          <w:lang w:eastAsia="en-US"/>
+        </w:rPr>
+        <w:t>Epic</w:t>
+      </w:r>
+      <w:r>
+        <w:rPr>
+          <w:rFonts w:ascii="Times New Roman" w:eastAsia="SimSun" w:hAnsi="Times New Roman" w:cs="Times New Roman"/>
+          <w:color w:val="595959"/>
+          <w:lang w:eastAsia="en-US"/>
+        </w:rPr>
+        <w:t xml:space="preserve"> brought to the world. </w:t>
+      </w:r>
+      <w:r>
+        <w:rPr>
+          <w:rFonts w:ascii="Times New Roman" w:eastAsia="SimSun" w:hAnsi="Times New Roman" w:cs="Times New Roman"/>
+          <w:color w:val="595959"/>
+          <w:lang w:eastAsia="en-US"/>
+        </w:rPr>
+        <w:t>Epic</w:t>
+      </w:r>
+      <w:r>
+        <w:rPr>
+          <w:rFonts w:ascii="Times New Roman" w:eastAsia="SimSun" w:hAnsi="Times New Roman" w:cs="Times New Roman"/>
+          <w:color w:val="595959"/>
+          <w:lang w:eastAsia="en-US"/>
+        </w:rPr>
+        <w:t xml:space="preserve">’s game represents not only entertainment but also a cultural phenomenon that belongs to the young generation. </w:t>
+      </w:r>
+      <w:r>
+        <w:rPr>
+          <w:rFonts w:ascii="Times New Roman" w:eastAsia="SimSun" w:hAnsi="Times New Roman" w:cs="Times New Roman"/>
+          <w:color w:val="595959"/>
+        </w:rPr>
+        <w:t>I also would be excited if I could work with such a creative and professional game development team</w:t>
+      </w:r>
+      <w:r>
+        <w:rPr>
+          <w:rFonts w:ascii="Times New Roman" w:eastAsia="SimSun" w:hAnsi="Times New Roman" w:cs="Times New Roman"/>
+          <w:color w:val="595959"/>
+          <w:lang w:eastAsia="en-US"/>
+        </w:rPr>
+        <w:t xml:space="preserve">. </w:t>
+      </w:r>
+      <w:r>
+        <w:rPr>
+          <w:rFonts w:ascii="Times New Roman" w:eastAsia="SimSun" w:hAnsi="Times New Roman" w:cs="Times New Roman"/>
+          <w:color w:val="595959"/>
+          <w:lang w:eastAsia="en-US"/>
+        </w:rPr>
+        <w:t>One of my career goals is to create a game that can be memorized as a part of pop culture, and I am sure that in Epic, I would be able to achieve this dream.</w:t>
       </w:r>
     </w:p>
     <w:p>
@@ -729,218 +714,6 @@
         <w:rPr>
           <w:rFonts w:ascii="Times New Roman" w:eastAsia="SimSun" w:hAnsi="Times New Roman" w:cs="Times New Roman"/>
           <w:color w:val="595959"/>
-          <w:sz w:val="24"/>
-          <w:lang w:eastAsia="en-US"/>
-        </w:rPr>
-      </w:pPr>
-      <w:r>
-        <w:rPr>
-          <w:rFonts w:ascii="Times New Roman" w:eastAsia="SimSun" w:hAnsi="Times New Roman" w:cs="Times New Roman"/>
-          <w:color w:val="595959"/>
-          <w:sz w:val="24"/>
-          <w:lang w:eastAsia="en-US"/>
-        </w:rPr>
-        <w:t xml:space="preserve">My gameplay experience is </w:t>
-      </w:r>
-      <w:r>
-        <w:rPr>
-          <w:rFonts w:ascii="Times New Roman" w:eastAsia="SimSun" w:hAnsi="Times New Roman" w:cs="Times New Roman"/>
-          <w:color w:val="595959"/>
-          <w:sz w:val="24"/>
-          <w:lang w:eastAsia="en-US"/>
-        </w:rPr>
-        <w:t>extensive,</w:t>
-      </w:r>
-      <w:r>
-        <w:rPr>
-          <w:rFonts w:ascii="Times New Roman" w:eastAsia="SimSun" w:hAnsi="Times New Roman" w:cs="Times New Roman"/>
-          <w:color w:val="595959"/>
-          <w:sz w:val="24"/>
-          <w:lang w:eastAsia="en-US"/>
-        </w:rPr>
-        <w:t xml:space="preserve"> and</w:t>
-      </w:r>
-      <w:r>
-        <w:rPr>
-          <w:rFonts w:ascii="Times New Roman" w:eastAsia="SimSun" w:hAnsi="Times New Roman" w:cs="Times New Roman"/>
-          <w:color w:val="595959"/>
-          <w:sz w:val="24"/>
-          <w:lang w:eastAsia="en-US"/>
-        </w:rPr>
-        <w:t xml:space="preserve"> </w:t>
-      </w:r>
-      <w:r>
-        <w:rPr>
-          <w:rFonts w:ascii="Times New Roman" w:eastAsia="SimSun" w:hAnsi="Times New Roman" w:cs="Times New Roman"/>
-          <w:color w:val="595959"/>
-          <w:sz w:val="24"/>
-          <w:lang w:eastAsia="en-US"/>
-        </w:rPr>
-        <w:t>I know</w:t>
-      </w:r>
-      <w:r>
-        <w:rPr>
-          <w:rFonts w:ascii="Times New Roman" w:eastAsia="SimSun" w:hAnsi="Times New Roman" w:cs="Times New Roman"/>
-          <w:color w:val="595959"/>
-          <w:sz w:val="24"/>
-          <w:lang w:eastAsia="en-US"/>
-        </w:rPr>
-        <w:t xml:space="preserve"> how to provide </w:t>
-      </w:r>
-      <w:r>
-        <w:rPr>
-          <w:rFonts w:ascii="Times New Roman" w:eastAsia="SimSun" w:hAnsi="Times New Roman" w:cs="Times New Roman"/>
-          <w:color w:val="595959"/>
-          <w:sz w:val="24"/>
-          <w:lang w:eastAsia="en-US"/>
-        </w:rPr>
-        <w:t>effective feedback for different</w:t>
-      </w:r>
-      <w:r>
-        <w:rPr>
-          <w:rFonts w:ascii="Times New Roman" w:eastAsia="SimSun" w:hAnsi="Times New Roman" w:cs="Times New Roman"/>
-          <w:color w:val="595959"/>
-          <w:sz w:val="24"/>
-          <w:lang w:eastAsia="en-US"/>
-        </w:rPr>
-        <w:t xml:space="preserve"> </w:t>
-      </w:r>
-      <w:r>
-        <w:rPr>
-          <w:rFonts w:ascii="Times New Roman" w:eastAsia="SimSun" w:hAnsi="Times New Roman" w:cs="Times New Roman"/>
-          <w:color w:val="595959"/>
-          <w:sz w:val="24"/>
-          <w:lang w:eastAsia="en-US"/>
-        </w:rPr>
-        <w:t>development stages. A</w:t>
-      </w:r>
-      <w:r>
-        <w:rPr>
-          <w:rFonts w:ascii="Times New Roman" w:eastAsia="SimSun" w:hAnsi="Times New Roman" w:cs="Times New Roman"/>
-          <w:color w:val="595959"/>
-          <w:sz w:val="24"/>
-          <w:lang w:eastAsia="en-US"/>
-        </w:rPr>
-        <w:t>s the</w:t>
-      </w:r>
-      <w:r>
-        <w:rPr>
-          <w:rFonts w:ascii="Times New Roman" w:eastAsia="SimSun" w:hAnsi="Times New Roman" w:cs="Times New Roman"/>
-          <w:color w:val="595959"/>
-          <w:sz w:val="24"/>
-          <w:lang w:eastAsia="en-US"/>
-        </w:rPr>
-        <w:t xml:space="preserve"> </w:t>
-      </w:r>
-      <w:r>
-        <w:rPr>
-          <w:rFonts w:ascii="Times New Roman" w:eastAsia="SimSun" w:hAnsi="Times New Roman" w:cs="Times New Roman"/>
-          <w:color w:val="595959"/>
-          <w:sz w:val="24"/>
-          <w:lang w:eastAsia="en-US"/>
-        </w:rPr>
-        <w:t>teaching assistant</w:t>
-      </w:r>
-      <w:r>
-        <w:rPr>
-          <w:rFonts w:ascii="Times New Roman" w:eastAsia="SimSun" w:hAnsi="Times New Roman" w:cs="Times New Roman"/>
-          <w:color w:val="595959"/>
-          <w:sz w:val="24"/>
-          <w:lang w:eastAsia="en-US"/>
-        </w:rPr>
-        <w:t xml:space="preserve"> of </w:t>
-      </w:r>
-      <w:r>
-        <w:rPr>
-          <w:rFonts w:ascii="Times New Roman" w:eastAsia="SimSun" w:hAnsi="Times New Roman" w:cs="Times New Roman"/>
-          <w:color w:val="595959"/>
-          <w:sz w:val="24"/>
-          <w:lang w:eastAsia="en-US"/>
-        </w:rPr>
-        <w:t xml:space="preserve">the </w:t>
-      </w:r>
-      <w:r>
-        <w:rPr>
-          <w:rFonts w:ascii="Times New Roman" w:eastAsia="SimSun" w:hAnsi="Times New Roman" w:cs="Times New Roman"/>
-          <w:color w:val="595959"/>
-          <w:sz w:val="24"/>
-          <w:lang w:eastAsia="en-US"/>
-        </w:rPr>
-        <w:t>Game Design class</w:t>
-      </w:r>
-      <w:r>
-        <w:rPr>
-          <w:rFonts w:ascii="Times New Roman" w:eastAsia="SimSun" w:hAnsi="Times New Roman" w:cs="Times New Roman"/>
-          <w:color w:val="595959"/>
-          <w:sz w:val="24"/>
-          <w:lang w:eastAsia="en-US"/>
-        </w:rPr>
-        <w:t xml:space="preserve">, I </w:t>
-      </w:r>
-      <w:r>
-        <w:rPr>
-          <w:rFonts w:ascii="Times New Roman" w:eastAsia="SimSun" w:hAnsi="Times New Roman" w:cs="Times New Roman"/>
-          <w:color w:val="595959"/>
-          <w:sz w:val="24"/>
-          <w:lang w:eastAsia="en-US"/>
-        </w:rPr>
-        <w:t xml:space="preserve">am the </w:t>
-      </w:r>
-      <w:r>
-        <w:rPr>
-          <w:rFonts w:ascii="Times New Roman" w:eastAsia="SimSun" w:hAnsi="Times New Roman" w:cs="Times New Roman"/>
-          <w:color w:val="595959"/>
-          <w:sz w:val="24"/>
-          <w:lang w:eastAsia="en-US"/>
-        </w:rPr>
-        <w:t>playtester</w:t>
-      </w:r>
-      <w:r>
-        <w:rPr>
-          <w:rFonts w:ascii="Times New Roman" w:eastAsia="SimSun" w:hAnsi="Times New Roman" w:cs="Times New Roman"/>
-          <w:color w:val="595959"/>
-          <w:sz w:val="24"/>
-          <w:lang w:eastAsia="en-US"/>
-        </w:rPr>
-        <w:t xml:space="preserve"> who helps</w:t>
-      </w:r>
-      <w:r>
-        <w:rPr>
-          <w:rFonts w:ascii="Times New Roman" w:eastAsia="SimSun" w:hAnsi="Times New Roman" w:cs="Times New Roman"/>
-          <w:color w:val="595959"/>
-          <w:sz w:val="24"/>
-          <w:lang w:eastAsia="en-US"/>
-        </w:rPr>
-        <w:t xml:space="preserve"> students find design problems</w:t>
-      </w:r>
-      <w:r>
-        <w:rPr>
-          <w:rFonts w:ascii="Times New Roman" w:eastAsia="SimSun" w:hAnsi="Times New Roman" w:cs="Times New Roman"/>
-          <w:color w:val="595959"/>
-          <w:sz w:val="24"/>
-          <w:lang w:eastAsia="en-US"/>
-        </w:rPr>
-        <w:t xml:space="preserve"> from prototype to polished game. </w:t>
-      </w:r>
-      <w:r>
-        <w:rPr>
-          <w:rFonts w:ascii="Times New Roman" w:eastAsia="SimSun" w:hAnsi="Times New Roman" w:cs="Times New Roman"/>
-          <w:color w:val="595959"/>
-          <w:sz w:val="24"/>
-          <w:lang w:eastAsia="en-US"/>
-        </w:rPr>
-        <w:t>I also held an exercise section to teach students how to design a playtest survey and communicate with players.</w:t>
-      </w:r>
-    </w:p>
-    <w:p>
-      <w:pPr>
-        <w:spacing w:after="0" w:line="240" w:lineRule="auto"/>
-        <w:jc w:val="both"/>
-        <w:rPr>
-          <w:rFonts w:ascii="Times New Roman" w:eastAsia="SimSun" w:hAnsi="Times New Roman" w:cs="Times New Roman"/>
-          <w:color w:val="595959"/>
-          <w:sz w:val="24"/>
-          <w:lang w:eastAsia="en-US"/>
         </w:rPr>
       </w:pPr>
     </w:p>
@@ -955,18 +728,270 @@
         <w:rPr>
           <w:rFonts w:ascii="Times New Roman" w:eastAsia="SimSun" w:hAnsi="Times New Roman" w:cs="Times New Roman"/>
           <w:color w:val="595959"/>
-          <w:sz w:val="24"/>
-          <w:lang w:eastAsia="en-US"/>
-        </w:rPr>
-      </w:pPr>
-      <w:r>
-        <w:rPr>
-          <w:rFonts w:ascii="Times New Roman" w:eastAsia="SimSun" w:hAnsi="Times New Roman" w:cs="Times New Roman"/>
-          <w:color w:val="595959"/>
-          <w:sz w:val="24"/>
-          <w:lang w:eastAsia="en-US"/>
-        </w:rPr>
-        <w:t>Experience of working with large developing team:</w:t>
+          <w:lang w:eastAsia="en-US"/>
+        </w:rPr>
+      </w:pPr>
+      <w:r>
+        <w:rPr>
+          <w:rFonts w:ascii="Times New Roman" w:eastAsia="SimSun" w:hAnsi="Times New Roman" w:cs="Times New Roman"/>
+          <w:b/>
+          <w:bCs/>
+          <w:color w:val="595959"/>
+          <w:lang w:eastAsia="en-US"/>
+        </w:rPr>
+        <w:t xml:space="preserve">Sufficient </w:t>
+      </w:r>
+      <w:r>
+        <w:rPr>
+          <w:rFonts w:ascii="Times New Roman" w:eastAsia="SimSun" w:hAnsi="Times New Roman" w:cs="Times New Roman"/>
+          <w:b/>
+          <w:bCs/>
+          <w:color w:val="595959"/>
+          <w:lang w:eastAsia="en-US"/>
+        </w:rPr>
+        <w:t>gameplay and playtest</w:t>
+      </w:r>
+      <w:r>
+        <w:rPr>
+          <w:rFonts w:ascii="Times New Roman" w:eastAsia="SimSun" w:hAnsi="Times New Roman" w:cs="Times New Roman"/>
+          <w:b/>
+          <w:bCs/>
+          <w:color w:val="595959"/>
+          <w:lang w:eastAsia="en-US"/>
+        </w:rPr>
+        <w:t xml:space="preserve"> experience</w:t>
+      </w:r>
+      <w:r>
+        <w:rPr>
+          <w:rFonts w:ascii="Times New Roman" w:eastAsia="SimSun" w:hAnsi="Times New Roman" w:cs="Times New Roman"/>
+          <w:color w:val="595959"/>
+          <w:lang w:eastAsia="en-US"/>
+        </w:rPr>
+        <w:t>:</w:t>
+      </w:r>
+      <w:r>
+        <w:rPr>
+          <w:rFonts w:ascii="Times New Roman" w:eastAsia="SimSun" w:hAnsi="Times New Roman" w:cs="Times New Roman"/>
+          <w:color w:val="595959"/>
+          <w:lang w:eastAsia="en-US"/>
+        </w:rPr>
+        <w:t xml:space="preserve"> </w:t>
+      </w:r>
+      <w:r>
+        <w:rPr>
+          <w:rFonts w:ascii="Times New Roman" w:eastAsia="SimSun" w:hAnsi="Times New Roman" w:cs="Times New Roman"/>
+          <w:color w:val="595959"/>
+          <w:lang w:eastAsia="en-US"/>
+        </w:rPr>
+        <w:t xml:space="preserve">My gameplay experience is </w:t>
+      </w:r>
+      <w:r>
+        <w:rPr>
+          <w:rFonts w:ascii="Times New Roman" w:eastAsia="SimSun" w:hAnsi="Times New Roman" w:cs="Times New Roman"/>
+          <w:color w:val="595959"/>
+          <w:lang w:eastAsia="en-US"/>
+        </w:rPr>
+        <w:t>extensive,</w:t>
+      </w:r>
+      <w:r>
+        <w:rPr>
+          <w:rFonts w:ascii="Times New Roman" w:eastAsia="SimSun" w:hAnsi="Times New Roman" w:cs="Times New Roman"/>
+          <w:color w:val="595959"/>
+          <w:lang w:eastAsia="en-US"/>
+        </w:rPr>
+        <w:t xml:space="preserve"> and</w:t>
+      </w:r>
+      <w:r>
+        <w:rPr>
+          <w:rFonts w:ascii="Times New Roman" w:eastAsia="SimSun" w:hAnsi="Times New Roman" w:cs="Times New Roman"/>
+          <w:color w:val="595959"/>
+          <w:lang w:eastAsia="en-US"/>
+        </w:rPr>
+        <w:t xml:space="preserve"> </w:t>
+      </w:r>
+      <w:r>
+        <w:rPr>
+          <w:rFonts w:ascii="Times New Roman" w:eastAsia="SimSun" w:hAnsi="Times New Roman" w:cs="Times New Roman"/>
+          <w:color w:val="595959"/>
+          <w:lang w:eastAsia="en-US"/>
+        </w:rPr>
+        <w:t>I know</w:t>
+      </w:r>
+      <w:r>
+        <w:rPr>
+          <w:rFonts w:ascii="Times New Roman" w:eastAsia="SimSun" w:hAnsi="Times New Roman" w:cs="Times New Roman"/>
+          <w:color w:val="595959"/>
+          <w:lang w:eastAsia="en-US"/>
+        </w:rPr>
+        <w:t xml:space="preserve"> how to provide </w:t>
+      </w:r>
+      <w:r>
+        <w:rPr>
+          <w:rFonts w:ascii="Times New Roman" w:eastAsia="SimSun" w:hAnsi="Times New Roman" w:cs="Times New Roman"/>
+          <w:color w:val="595959"/>
+          <w:lang w:eastAsia="en-US"/>
+        </w:rPr>
+        <w:t>effective feedback for different</w:t>
+      </w:r>
+      <w:r>
+        <w:rPr>
+          <w:rFonts w:ascii="Times New Roman" w:eastAsia="SimSun" w:hAnsi="Times New Roman" w:cs="Times New Roman"/>
+          <w:color w:val="595959"/>
+          <w:lang w:eastAsia="en-US"/>
+        </w:rPr>
+        <w:t xml:space="preserve"> </w:t>
+      </w:r>
+      <w:r>
+        <w:rPr>
+          <w:rFonts w:ascii="Times New Roman" w:eastAsia="SimSun" w:hAnsi="Times New Roman" w:cs="Times New Roman"/>
+          <w:color w:val="595959"/>
+          <w:lang w:eastAsia="en-US"/>
+        </w:rPr>
+        <w:t>development stages. A</w:t>
+      </w:r>
+      <w:r>
+        <w:rPr>
+          <w:rFonts w:ascii="Times New Roman" w:eastAsia="SimSun" w:hAnsi="Times New Roman" w:cs="Times New Roman"/>
+          <w:color w:val="595959"/>
+          <w:lang w:eastAsia="en-US"/>
+        </w:rPr>
+        <w:t>s the</w:t>
+      </w:r>
+      <w:r>
+        <w:rPr>
+          <w:rFonts w:ascii="Times New Roman" w:eastAsia="SimSun" w:hAnsi="Times New Roman" w:cs="Times New Roman"/>
+          <w:color w:val="595959"/>
+          <w:lang w:eastAsia="en-US"/>
+        </w:rPr>
+        <w:t xml:space="preserve"> </w:t>
+      </w:r>
+      <w:r>
+        <w:rPr>
+          <w:rFonts w:ascii="Times New Roman" w:eastAsia="SimSun" w:hAnsi="Times New Roman" w:cs="Times New Roman"/>
+          <w:color w:val="595959"/>
+          <w:lang w:eastAsia="en-US"/>
+        </w:rPr>
+        <w:t>teaching assistant</w:t>
+      </w:r>
+      <w:r>
+        <w:rPr>
+          <w:rFonts w:ascii="Times New Roman" w:eastAsia="SimSun" w:hAnsi="Times New Roman" w:cs="Times New Roman"/>
+          <w:color w:val="595959"/>
+          <w:lang w:eastAsia="en-US"/>
+        </w:rPr>
+        <w:t xml:space="preserve"> of </w:t>
+      </w:r>
+      <w:r>
+        <w:rPr>
+          <w:rFonts w:ascii="Times New Roman" w:eastAsia="SimSun" w:hAnsi="Times New Roman" w:cs="Times New Roman"/>
+          <w:color w:val="595959"/>
+          <w:lang w:eastAsia="en-US"/>
+        </w:rPr>
+        <w:t xml:space="preserve">the </w:t>
+      </w:r>
+      <w:r>
+        <w:rPr>
+          <w:rFonts w:ascii="Times New Roman" w:eastAsia="SimSun" w:hAnsi="Times New Roman" w:cs="Times New Roman"/>
+          <w:color w:val="595959"/>
+          <w:lang w:eastAsia="en-US"/>
+        </w:rPr>
+        <w:t>Game Design class</w:t>
+      </w:r>
+      <w:r>
+        <w:rPr>
+          <w:rFonts w:ascii="Times New Roman" w:eastAsia="SimSun" w:hAnsi="Times New Roman" w:cs="Times New Roman"/>
+          <w:color w:val="595959"/>
+          <w:lang w:eastAsia="en-US"/>
+        </w:rPr>
+        <w:t xml:space="preserve"> at NYU</w:t>
+      </w:r>
+      <w:r>
+        <w:rPr>
+          <w:rFonts w:ascii="Times New Roman" w:eastAsia="SimSun" w:hAnsi="Times New Roman" w:cs="Times New Roman"/>
+          <w:color w:val="595959"/>
+          <w:lang w:eastAsia="en-US"/>
+        </w:rPr>
+        <w:t xml:space="preserve">, I </w:t>
+      </w:r>
+      <w:r>
+        <w:rPr>
+          <w:rFonts w:ascii="Times New Roman" w:eastAsia="SimSun" w:hAnsi="Times New Roman" w:cs="Times New Roman"/>
+          <w:color w:val="595959"/>
+          <w:lang w:eastAsia="en-US"/>
+        </w:rPr>
+        <w:t xml:space="preserve">am the </w:t>
+      </w:r>
+      <w:r>
+        <w:rPr>
+          <w:rFonts w:ascii="Times New Roman" w:eastAsia="SimSun" w:hAnsi="Times New Roman" w:cs="Times New Roman"/>
+          <w:color w:val="595959"/>
+          <w:lang w:eastAsia="en-US"/>
+        </w:rPr>
+        <w:t>playtester</w:t>
+      </w:r>
+      <w:r>
+        <w:rPr>
+          <w:rFonts w:ascii="Times New Roman" w:eastAsia="SimSun" w:hAnsi="Times New Roman" w:cs="Times New Roman"/>
+          <w:color w:val="595959"/>
+          <w:lang w:eastAsia="en-US"/>
+        </w:rPr>
+        <w:t xml:space="preserve"> who helps</w:t>
+      </w:r>
+      <w:r>
+        <w:rPr>
+          <w:rFonts w:ascii="Times New Roman" w:eastAsia="SimSun" w:hAnsi="Times New Roman" w:cs="Times New Roman"/>
+          <w:color w:val="595959"/>
+          <w:lang w:eastAsia="en-US"/>
+        </w:rPr>
+        <w:t xml:space="preserve"> students find design problems</w:t>
+      </w:r>
+      <w:r>
+        <w:rPr>
+          <w:rFonts w:ascii="Times New Roman" w:eastAsia="SimSun" w:hAnsi="Times New Roman" w:cs="Times New Roman"/>
+          <w:color w:val="595959"/>
+          <w:lang w:eastAsia="en-US"/>
+        </w:rPr>
+        <w:t xml:space="preserve"> from prototype to polished game. </w:t>
+      </w:r>
+      <w:r>
+        <w:rPr>
+          <w:rFonts w:ascii="Times New Roman" w:eastAsia="SimSun" w:hAnsi="Times New Roman" w:cs="Times New Roman"/>
+          <w:color w:val="595959"/>
+          <w:lang w:eastAsia="en-US"/>
+        </w:rPr>
+        <w:t xml:space="preserve">I also </w:t>
+      </w:r>
+      <w:r>
+        <w:rPr>
+          <w:rFonts w:ascii="Times New Roman" w:eastAsia="SimSun" w:hAnsi="Times New Roman" w:cs="Times New Roman"/>
+          <w:color w:val="595959"/>
+          <w:lang w:eastAsia="en-US"/>
+        </w:rPr>
+        <w:t xml:space="preserve">developed </w:t>
+      </w:r>
+      <w:r>
+        <w:rPr>
+          <w:rFonts w:ascii="Times New Roman" w:eastAsia="SimSun" w:hAnsi="Times New Roman" w:cs="Times New Roman"/>
+          <w:color w:val="595959"/>
+          <w:lang w:eastAsia="en-US"/>
+        </w:rPr>
+        <w:t xml:space="preserve">an exercise </w:t>
+      </w:r>
+      <w:r>
+        <w:rPr>
+          <w:rFonts w:ascii="Times New Roman" w:eastAsia="SimSun" w:hAnsi="Times New Roman" w:cs="Times New Roman"/>
+          <w:color w:val="595959"/>
+          <w:lang w:eastAsia="en-US"/>
+        </w:rPr>
+        <w:t xml:space="preserve">as part of the class </w:t>
+      </w:r>
+      <w:r>
+        <w:rPr>
+          <w:rFonts w:ascii="Times New Roman" w:eastAsia="SimSun" w:hAnsi="Times New Roman" w:cs="Times New Roman"/>
+          <w:color w:val="595959"/>
+          <w:lang w:eastAsia="en-US"/>
+        </w:rPr>
+        <w:t>to teach students how to design a playtest survey and communicate with players.</w:t>
       </w:r>
     </w:p>
     <w:p>
@@ -976,138 +1001,6 @@
         <w:rPr>
           <w:rFonts w:ascii="Times New Roman" w:eastAsia="SimSun" w:hAnsi="Times New Roman" w:cs="Times New Roman"/>
           <w:color w:val="595959"/>
-          <w:sz w:val="24"/>
-          <w:lang w:eastAsia="en-US"/>
-        </w:rPr>
-      </w:pPr>
-      <w:r>
-        <w:rPr>
-          <w:rFonts w:ascii="Times New Roman" w:eastAsia="SimSun" w:hAnsi="Times New Roman" w:cs="Times New Roman"/>
-          <w:color w:val="595959"/>
-          <w:sz w:val="24"/>
-          <w:lang w:eastAsia="en-US"/>
-        </w:rPr>
-        <w:t>I have great community skills with</w:t>
-      </w:r>
-      <w:r>
-        <w:rPr>
-          <w:rFonts w:ascii="Times New Roman" w:eastAsia="SimSun" w:hAnsi="Times New Roman" w:cs="Times New Roman"/>
-          <w:color w:val="595959"/>
-          <w:sz w:val="24"/>
-          <w:lang w:eastAsia="en-US"/>
-        </w:rPr>
-        <w:t xml:space="preserve"> the developing team</w:t>
-      </w:r>
-      <w:r>
-        <w:rPr>
-          <w:rFonts w:ascii="Times New Roman" w:eastAsia="SimSun" w:hAnsi="Times New Roman" w:cs="Times New Roman"/>
-          <w:color w:val="595959"/>
-          <w:sz w:val="24"/>
-          <w:lang w:eastAsia="en-US"/>
-        </w:rPr>
-        <w:t>, ensuring that</w:t>
-      </w:r>
-      <w:r>
-        <w:rPr>
-          <w:rFonts w:ascii="Times New Roman" w:eastAsia="SimSun" w:hAnsi="Times New Roman" w:cs="Times New Roman"/>
-          <w:color w:val="595959"/>
-          <w:sz w:val="24"/>
-          <w:lang w:eastAsia="en-US"/>
-        </w:rPr>
-        <w:t xml:space="preserve"> a clear QA report would be delivered to each department</w:t>
-      </w:r>
-      <w:r>
-        <w:rPr>
-          <w:rFonts w:ascii="Times New Roman" w:eastAsia="SimSun" w:hAnsi="Times New Roman" w:cs="Times New Roman"/>
-          <w:color w:val="595959"/>
-          <w:sz w:val="24"/>
-          <w:lang w:eastAsia="en-US"/>
-        </w:rPr>
-        <w:t>. During my internship at Tencent Games</w:t>
-      </w:r>
-      <w:r>
-        <w:rPr>
-          <w:rFonts w:ascii="Times New Roman" w:eastAsia="SimSun" w:hAnsi="Times New Roman" w:cs="Times New Roman"/>
-          <w:b/>
-          <w:bCs/>
-          <w:color w:val="595959"/>
-          <w:sz w:val="24"/>
-          <w:lang w:eastAsia="en-US"/>
-        </w:rPr>
-        <w:t>, I worked with a group of more than 100 people</w:t>
-      </w:r>
-      <w:r>
-        <w:rPr>
-          <w:rFonts w:ascii="Times New Roman" w:eastAsia="SimSun" w:hAnsi="Times New Roman" w:cs="Times New Roman"/>
-          <w:color w:val="595959"/>
-          <w:sz w:val="24"/>
-          <w:lang w:eastAsia="en-US"/>
-        </w:rPr>
-        <w:t>. One of my jobs was reporting</w:t>
-      </w:r>
-      <w:r>
-        <w:rPr>
-          <w:rFonts w:ascii="Times New Roman" w:eastAsia="SimSun" w:hAnsi="Times New Roman" w:cs="Times New Roman"/>
-          <w:color w:val="595959"/>
-          <w:sz w:val="24"/>
-          <w:lang w:eastAsia="en-US"/>
-        </w:rPr>
-        <w:t xml:space="preserve"> at least 5 bugs every day, including</w:t>
-      </w:r>
-      <w:r>
-        <w:rPr>
-          <w:rFonts w:ascii="Times New Roman" w:eastAsia="SimSun" w:hAnsi="Times New Roman" w:cs="Times New Roman"/>
-          <w:color w:val="595959"/>
-          <w:sz w:val="24"/>
-          <w:lang w:eastAsia="en-US"/>
-        </w:rPr>
-        <w:t xml:space="preserve"> game crashes, </w:t>
-      </w:r>
-      <w:r>
-        <w:rPr>
-          <w:rFonts w:ascii="Times New Roman" w:eastAsia="SimSun" w:hAnsi="Times New Roman" w:cs="Times New Roman"/>
-          <w:color w:val="595959"/>
-          <w:sz w:val="24"/>
-          <w:lang w:eastAsia="en-US"/>
-        </w:rPr>
-        <w:t xml:space="preserve">interface </w:t>
-      </w:r>
-      <w:r>
-        <w:rPr>
-          <w:rFonts w:ascii="Times New Roman" w:eastAsia="SimSun" w:hAnsi="Times New Roman" w:cs="Times New Roman"/>
-          <w:color w:val="595959"/>
-          <w:sz w:val="24"/>
-          <w:lang w:eastAsia="en-US"/>
-        </w:rPr>
-        <w:t>bugs, and</w:t>
-      </w:r>
-      <w:r>
-        <w:rPr>
-          <w:rFonts w:ascii="Times New Roman" w:eastAsia="SimSun" w:hAnsi="Times New Roman" w:cs="Times New Roman"/>
-          <w:color w:val="595959"/>
-          <w:sz w:val="24"/>
-          <w:lang w:eastAsia="en-US"/>
-        </w:rPr>
-        <w:t xml:space="preserve"> performance bugs</w:t>
-      </w:r>
-      <w:r>
-        <w:rPr>
-          <w:rFonts w:ascii="Times New Roman" w:eastAsia="SimSun" w:hAnsi="Times New Roman" w:cs="Times New Roman"/>
-          <w:color w:val="595959"/>
-          <w:sz w:val="24"/>
-          <w:lang w:eastAsia="en-US"/>
-        </w:rPr>
-        <w:t xml:space="preserve">. At the end of the internship, my works were highly appreciated by my supervisor. </w:t>
-      </w:r>
-    </w:p>
-    <w:p>
-      <w:pPr>
-        <w:spacing w:after="0" w:line="240" w:lineRule="auto"/>
-        <w:jc w:val="both"/>
-        <w:rPr>
-          <w:rFonts w:ascii="Times New Roman" w:eastAsia="SimSun" w:hAnsi="Times New Roman" w:cs="Times New Roman"/>
-          <w:color w:val="595959"/>
-          <w:sz w:val="24"/>
           <w:lang w:eastAsia="en-US"/>
         </w:rPr>
       </w:pPr>
@@ -1123,18 +1016,158 @@
         <w:rPr>
           <w:rFonts w:ascii="Times New Roman" w:eastAsia="SimSun" w:hAnsi="Times New Roman" w:cs="Times New Roman"/>
           <w:color w:val="595959"/>
-          <w:sz w:val="24"/>
-          <w:lang w:eastAsia="en-US"/>
-        </w:rPr>
-      </w:pPr>
-      <w:r>
-        <w:rPr>
-          <w:rFonts w:ascii="Times New Roman" w:eastAsia="SimSun" w:hAnsi="Times New Roman" w:cs="Times New Roman"/>
-          <w:color w:val="595959"/>
-          <w:sz w:val="24"/>
-          <w:lang w:eastAsia="en-US"/>
-        </w:rPr>
-        <w:t>Knowledge of game development:</w:t>
+          <w:lang w:eastAsia="en-US"/>
+        </w:rPr>
+      </w:pPr>
+      <w:r>
+        <w:rPr>
+          <w:rFonts w:ascii="Times New Roman" w:eastAsia="SimSun" w:hAnsi="Times New Roman" w:cs="Times New Roman"/>
+          <w:b/>
+          <w:bCs/>
+          <w:color w:val="595959"/>
+          <w:lang w:eastAsia="en-US"/>
+        </w:rPr>
+        <w:t xml:space="preserve">Experience of working with </w:t>
+      </w:r>
+      <w:r>
+        <w:rPr>
+          <w:rFonts w:ascii="Times New Roman" w:eastAsia="SimSun" w:hAnsi="Times New Roman" w:cs="Times New Roman"/>
+          <w:b/>
+          <w:bCs/>
+          <w:color w:val="595959"/>
+          <w:lang w:eastAsia="en-US"/>
+        </w:rPr>
+        <w:t xml:space="preserve">a </w:t>
+      </w:r>
+      <w:r>
+        <w:rPr>
+          <w:rFonts w:ascii="Times New Roman" w:eastAsia="SimSun" w:hAnsi="Times New Roman" w:cs="Times New Roman"/>
+          <w:b/>
+          <w:bCs/>
+          <w:color w:val="595959"/>
+          <w:lang w:eastAsia="en-US"/>
+        </w:rPr>
+        <w:t>large developing team</w:t>
+      </w:r>
+      <w:r>
+        <w:rPr>
+          <w:rFonts w:ascii="Times New Roman" w:eastAsia="SimSun" w:hAnsi="Times New Roman" w:cs="Times New Roman"/>
+          <w:color w:val="595959"/>
+          <w:lang w:eastAsia="en-US"/>
+        </w:rPr>
+        <w:t>:</w:t>
+      </w:r>
+      <w:r>
+        <w:rPr>
+          <w:rFonts w:ascii="Times New Roman" w:eastAsia="SimSun" w:hAnsi="Times New Roman" w:cs="Times New Roman"/>
+          <w:color w:val="595959"/>
+          <w:lang w:eastAsia="en-US"/>
+        </w:rPr>
+        <w:t xml:space="preserve"> </w:t>
+      </w:r>
+      <w:r>
+        <w:rPr>
+          <w:rFonts w:ascii="Times New Roman" w:eastAsia="SimSun" w:hAnsi="Times New Roman" w:cs="Times New Roman"/>
+          <w:color w:val="595959"/>
+          <w:lang w:eastAsia="en-US"/>
+        </w:rPr>
+        <w:t>I have great communi</w:t>
+      </w:r>
+      <w:r>
+        <w:rPr>
+          <w:rFonts w:ascii="Times New Roman" w:eastAsia="SimSun" w:hAnsi="Times New Roman" w:cs="Times New Roman"/>
+          <w:color w:val="595959"/>
+          <w:lang w:eastAsia="en-US"/>
+        </w:rPr>
+        <w:t>cation</w:t>
+      </w:r>
+      <w:r>
+        <w:rPr>
+          <w:rFonts w:ascii="Times New Roman" w:eastAsia="SimSun" w:hAnsi="Times New Roman" w:cs="Times New Roman"/>
+          <w:color w:val="595959"/>
+          <w:lang w:eastAsia="en-US"/>
+        </w:rPr>
+        <w:t xml:space="preserve"> skills with the developing team, ensuring that</w:t>
+      </w:r>
+      <w:r>
+        <w:rPr>
+          <w:rFonts w:ascii="Times New Roman" w:eastAsia="SimSun" w:hAnsi="Times New Roman" w:cs="Times New Roman"/>
+          <w:color w:val="595959"/>
+          <w:lang w:eastAsia="en-US"/>
+        </w:rPr>
+        <w:t xml:space="preserve"> a clear QA report would be delivered to each department</w:t>
+      </w:r>
+      <w:r>
+        <w:rPr>
+          <w:rFonts w:ascii="Times New Roman" w:eastAsia="SimSun" w:hAnsi="Times New Roman" w:cs="Times New Roman"/>
+          <w:color w:val="595959"/>
+          <w:lang w:eastAsia="en-US"/>
+        </w:rPr>
+        <w:t>. During my internship at Tencent Games, I worked with a group of more than 100 people. One of my jobs was reporting</w:t>
+      </w:r>
+      <w:r>
+        <w:rPr>
+          <w:rFonts w:ascii="Times New Roman" w:eastAsia="SimSun" w:hAnsi="Times New Roman" w:cs="Times New Roman"/>
+          <w:color w:val="595959"/>
+          <w:lang w:eastAsia="en-US"/>
+        </w:rPr>
+        <w:t xml:space="preserve"> at least 5 bugs every day, including</w:t>
+      </w:r>
+      <w:r>
+        <w:rPr>
+          <w:rFonts w:ascii="Times New Roman" w:eastAsia="SimSun" w:hAnsi="Times New Roman" w:cs="Times New Roman"/>
+          <w:color w:val="595959"/>
+          <w:lang w:eastAsia="en-US"/>
+        </w:rPr>
+        <w:t xml:space="preserve"> game crashes, </w:t>
+      </w:r>
+      <w:r>
+        <w:rPr>
+          <w:rFonts w:ascii="Times New Roman" w:eastAsia="SimSun" w:hAnsi="Times New Roman" w:cs="Times New Roman"/>
+          <w:color w:val="595959"/>
+          <w:lang w:eastAsia="en-US"/>
+        </w:rPr>
+        <w:t xml:space="preserve">interface </w:t>
+      </w:r>
+      <w:r>
+        <w:rPr>
+          <w:rFonts w:ascii="Times New Roman" w:eastAsia="SimSun" w:hAnsi="Times New Roman" w:cs="Times New Roman"/>
+          <w:color w:val="595959"/>
+          <w:lang w:eastAsia="en-US"/>
+        </w:rPr>
+        <w:t>bugs, and</w:t>
+      </w:r>
+      <w:r>
+        <w:rPr>
+          <w:rFonts w:ascii="Times New Roman" w:eastAsia="SimSun" w:hAnsi="Times New Roman" w:cs="Times New Roman"/>
+          <w:color w:val="595959"/>
+          <w:lang w:eastAsia="en-US"/>
+        </w:rPr>
+        <w:t xml:space="preserve"> performance bugs</w:t>
+      </w:r>
+      <w:r>
+        <w:rPr>
+          <w:rFonts w:ascii="Times New Roman" w:eastAsia="SimSun" w:hAnsi="Times New Roman" w:cs="Times New Roman"/>
+          <w:color w:val="595959"/>
+          <w:lang w:eastAsia="en-US"/>
+        </w:rPr>
+        <w:t xml:space="preserve">. At the end of the internship, my work </w:t>
+      </w:r>
+      <w:r>
+        <w:rPr>
+          <w:rFonts w:ascii="Times New Roman" w:eastAsia="SimSun" w:hAnsi="Times New Roman" w:cs="Times New Roman"/>
+          <w:color w:val="595959"/>
+          <w:lang w:eastAsia="en-US"/>
+        </w:rPr>
+        <w:t>was</w:t>
+      </w:r>
+      <w:r>
+        <w:rPr>
+          <w:rFonts w:ascii="Times New Roman" w:eastAsia="SimSun" w:hAnsi="Times New Roman" w:cs="Times New Roman"/>
+          <w:color w:val="595959"/>
+          <w:lang w:eastAsia="en-US"/>
+        </w:rPr>
+        <w:t xml:space="preserve"> highly appreciated by my supervisor. </w:t>
       </w:r>
     </w:p>
     <w:p>
@@ -1144,46 +1177,6 @@
         <w:rPr>
           <w:rFonts w:ascii="Times New Roman" w:eastAsia="SimSun" w:hAnsi="Times New Roman" w:cs="Times New Roman"/>
           <w:color w:val="595959"/>
-          <w:sz w:val="24"/>
-          <w:lang w:eastAsia="en-US"/>
-        </w:rPr>
-      </w:pPr>
-      <w:r>
-        <w:rPr>
-          <w:rFonts w:ascii="Times New Roman" w:eastAsia="SimSun" w:hAnsi="Times New Roman" w:cs="Times New Roman"/>
-          <w:color w:val="595959"/>
-          <w:sz w:val="24"/>
-          <w:lang w:eastAsia="en-US"/>
-        </w:rPr>
-        <w:t xml:space="preserve">I firmly know how to make a game from A to Z. I played the role of designer, programmer, and artist in multiple projects through my study at NYU Game Center or game jam participation. I understand the workflow of each position and I am familiar with relevant </w:t>
-      </w:r>
-      <w:r>
-        <w:rPr>
-          <w:rFonts w:ascii="Times New Roman" w:eastAsia="SimSun" w:hAnsi="Times New Roman" w:cs="Times New Roman"/>
-          <w:color w:val="595959"/>
-          <w:sz w:val="24"/>
-          <w:lang w:eastAsia="en-US"/>
-        </w:rPr>
-        <w:t xml:space="preserve">developing </w:t>
-      </w:r>
-      <w:r>
-        <w:rPr>
-          <w:rFonts w:ascii="Times New Roman" w:eastAsia="SimSun" w:hAnsi="Times New Roman" w:cs="Times New Roman"/>
-          <w:color w:val="595959"/>
-          <w:sz w:val="24"/>
-          <w:lang w:eastAsia="en-US"/>
-        </w:rPr>
-        <w:t>software such as Unity, Unreal, and Photoshop.</w:t>
-      </w:r>
-    </w:p>
-    <w:p>
-      <w:pPr>
-        <w:spacing w:after="0" w:line="240" w:lineRule="auto"/>
-        <w:jc w:val="both"/>
-        <w:rPr>
-          <w:rFonts w:ascii="Times New Roman" w:eastAsia="SimSun" w:hAnsi="Times New Roman" w:cs="Times New Roman"/>
-          <w:color w:val="595959"/>
-          <w:sz w:val="24"/>
           <w:lang w:eastAsia="en-US"/>
         </w:rPr>
       </w:pPr>
@@ -1199,36 +1192,74 @@
         <w:rPr>
           <w:rFonts w:ascii="Times New Roman" w:eastAsia="SimSun" w:hAnsi="Times New Roman" w:cs="Times New Roman"/>
           <w:color w:val="595959"/>
-          <w:sz w:val="24"/>
-          <w:lang w:eastAsia="en-US"/>
-        </w:rPr>
-      </w:pPr>
-      <w:r>
-        <w:rPr>
-          <w:rFonts w:ascii="Times New Roman" w:eastAsia="SimSun" w:hAnsi="Times New Roman" w:cs="Times New Roman"/>
-          <w:color w:val="595959"/>
-          <w:sz w:val="24"/>
-          <w:lang w:eastAsia="en-US"/>
-        </w:rPr>
-        <w:t xml:space="preserve">Enthusiasm of </w:t>
-      </w:r>
-      <w:r>
-        <w:rPr>
-          <w:rFonts w:ascii="Times New Roman" w:eastAsia="SimSun" w:hAnsi="Times New Roman" w:cs="Times New Roman"/>
-          <w:color w:val="595959"/>
-          <w:sz w:val="24"/>
-          <w:lang w:eastAsia="en-US"/>
-        </w:rPr>
-        <w:t xml:space="preserve">Ghost Story </w:t>
-      </w:r>
-      <w:r>
-        <w:rPr>
-          <w:rFonts w:ascii="Times New Roman" w:eastAsia="SimSun" w:hAnsi="Times New Roman" w:cs="Times New Roman"/>
-          <w:color w:val="595959"/>
-          <w:sz w:val="24"/>
-          <w:lang w:eastAsia="en-US"/>
-        </w:rPr>
-        <w:t>games:</w:t>
+          <w:lang w:eastAsia="en-US"/>
+        </w:rPr>
+      </w:pPr>
+      <w:r>
+        <w:rPr>
+          <w:rFonts w:ascii="Times New Roman" w:eastAsia="SimSun" w:hAnsi="Times New Roman" w:cs="Times New Roman"/>
+          <w:b/>
+          <w:bCs/>
+          <w:color w:val="595959"/>
+          <w:lang w:eastAsia="en-US"/>
+        </w:rPr>
+        <w:t>Knowledge of game development</w:t>
+      </w:r>
+      <w:r>
+        <w:rPr>
+          <w:rFonts w:ascii="Times New Roman" w:eastAsia="SimSun" w:hAnsi="Times New Roman" w:cs="Times New Roman"/>
+          <w:color w:val="595959"/>
+          <w:lang w:eastAsia="en-US"/>
+        </w:rPr>
+        <w:t>:</w:t>
+      </w:r>
+      <w:r>
+        <w:rPr>
+          <w:rFonts w:ascii="Times New Roman" w:eastAsia="SimSun" w:hAnsi="Times New Roman" w:cs="Times New Roman"/>
+          <w:color w:val="595959"/>
+          <w:lang w:eastAsia="en-US"/>
+        </w:rPr>
+        <w:t xml:space="preserve"> </w:t>
+      </w:r>
+      <w:r>
+        <w:rPr>
+          <w:rFonts w:ascii="Times New Roman" w:eastAsia="SimSun" w:hAnsi="Times New Roman" w:cs="Times New Roman"/>
+          <w:color w:val="595959"/>
+          <w:lang w:eastAsia="en-US"/>
+        </w:rPr>
+        <w:t>I know how to make a game from A to Z. I played the role of designer, programmer, and artist in multiple projects through my study at NYU Game Center or game jam</w:t>
+      </w:r>
+      <w:r>
+        <w:rPr>
+          <w:rFonts w:ascii="Times New Roman" w:eastAsia="SimSun" w:hAnsi="Times New Roman" w:cs="Times New Roman"/>
+          <w:color w:val="595959"/>
+          <w:lang w:eastAsia="en-US"/>
+        </w:rPr>
+        <w:t xml:space="preserve"> events</w:t>
+      </w:r>
+      <w:r>
+        <w:rPr>
+          <w:rFonts w:ascii="Times New Roman" w:eastAsia="SimSun" w:hAnsi="Times New Roman" w:cs="Times New Roman"/>
+          <w:color w:val="595959"/>
+          <w:lang w:eastAsia="en-US"/>
+        </w:rPr>
+        <w:t xml:space="preserve">. I understand the workflow of each position and I am familiar with relevant </w:t>
+      </w:r>
+      <w:r>
+        <w:rPr>
+          <w:rFonts w:ascii="Times New Roman" w:eastAsia="SimSun" w:hAnsi="Times New Roman" w:cs="Times New Roman"/>
+          <w:color w:val="595959"/>
+          <w:lang w:eastAsia="en-US"/>
+        </w:rPr>
+        <w:t xml:space="preserve">developing </w:t>
+      </w:r>
+      <w:r>
+        <w:rPr>
+          <w:rFonts w:ascii="Times New Roman" w:eastAsia="SimSun" w:hAnsi="Times New Roman" w:cs="Times New Roman"/>
+          <w:color w:val="595959"/>
+          <w:lang w:eastAsia="en-US"/>
+        </w:rPr>
+        <w:t>software such as Unity, Unreal, and Photoshop.</w:t>
       </w:r>
     </w:p>
     <w:p>
@@ -1238,154 +1269,9 @@
         <w:rPr>
           <w:rFonts w:ascii="Times New Roman" w:eastAsia="SimSun" w:hAnsi="Times New Roman" w:cs="Times New Roman"/>
           <w:color w:val="595959"/>
-          <w:sz w:val="24"/>
-          <w:lang w:eastAsia="en-US"/>
-        </w:rPr>
-      </w:pPr>
-      <w:r>
-        <w:rPr>
-          <w:rFonts w:ascii="Times New Roman" w:eastAsia="SimSun" w:hAnsi="Times New Roman" w:cs="Times New Roman"/>
-          <w:color w:val="595959"/>
-          <w:sz w:val="24"/>
-          <w:lang w:eastAsia="en-US"/>
-        </w:rPr>
-        <w:t>I appreciate</w:t>
-      </w:r>
-      <w:r>
-        <w:rPr>
-          <w:rFonts w:ascii="Times New Roman" w:eastAsia="SimSun" w:hAnsi="Times New Roman" w:cs="Times New Roman"/>
-          <w:color w:val="595959"/>
-          <w:sz w:val="24"/>
-          <w:lang w:eastAsia="en-US"/>
-        </w:rPr>
-        <w:t xml:space="preserve"> </w:t>
-      </w:r>
-      <w:r>
-        <w:rPr>
-          <w:rFonts w:ascii="Times New Roman" w:eastAsia="SimSun" w:hAnsi="Times New Roman" w:cs="Times New Roman"/>
-          <w:color w:val="595959"/>
-          <w:sz w:val="24"/>
-          <w:lang w:eastAsia="en-US"/>
-        </w:rPr>
-        <w:t xml:space="preserve">the </w:t>
-      </w:r>
-      <w:r>
-        <w:rPr>
-          <w:rFonts w:ascii="Times New Roman" w:eastAsia="SimSun" w:hAnsi="Times New Roman" w:cs="Times New Roman"/>
-          <w:color w:val="595959"/>
-          <w:sz w:val="24"/>
-          <w:lang w:eastAsia="en-US"/>
-        </w:rPr>
-        <w:t xml:space="preserve">game </w:t>
-      </w:r>
-      <w:r>
-        <w:rPr>
-          <w:rFonts w:ascii="Times New Roman" w:eastAsia="SimSun" w:hAnsi="Times New Roman" w:cs="Times New Roman"/>
-          <w:color w:val="595959"/>
-          <w:sz w:val="24"/>
-          <w:lang w:eastAsia="en-US"/>
-        </w:rPr>
-        <w:t xml:space="preserve">design </w:t>
-      </w:r>
-      <w:r>
-        <w:rPr>
-          <w:rFonts w:ascii="Times New Roman" w:eastAsia="SimSun" w:hAnsi="Times New Roman" w:cs="Times New Roman"/>
-          <w:color w:val="595959"/>
-          <w:sz w:val="24"/>
-          <w:lang w:eastAsia="en-US"/>
-        </w:rPr>
-        <w:t>philosophy</w:t>
-      </w:r>
-      <w:r>
-        <w:rPr>
-          <w:rFonts w:ascii="Times New Roman" w:eastAsia="SimSun" w:hAnsi="Times New Roman" w:cs="Times New Roman"/>
-          <w:color w:val="595959"/>
-          <w:sz w:val="24"/>
-          <w:lang w:eastAsia="en-US"/>
-        </w:rPr>
-        <w:t xml:space="preserve"> </w:t>
-      </w:r>
-      <w:r>
-        <w:rPr>
-          <w:rFonts w:ascii="Times New Roman" w:eastAsia="SimSun" w:hAnsi="Times New Roman" w:cs="Times New Roman"/>
-          <w:color w:val="595959"/>
-          <w:sz w:val="24"/>
-          <w:lang w:eastAsia="en-US"/>
-        </w:rPr>
-        <w:t>that the Bioshock sequel presented</w:t>
-      </w:r>
-      <w:r>
-        <w:rPr>
-          <w:rFonts w:ascii="Times New Roman" w:eastAsia="SimSun" w:hAnsi="Times New Roman" w:cs="Times New Roman"/>
-          <w:color w:val="595959"/>
-          <w:sz w:val="24"/>
-          <w:lang w:eastAsia="en-US"/>
-        </w:rPr>
-        <w:t>.</w:t>
-      </w:r>
-      <w:r>
-        <w:rPr>
-          <w:rFonts w:ascii="Times New Roman" w:eastAsia="SimSun" w:hAnsi="Times New Roman" w:cs="Times New Roman"/>
-          <w:color w:val="595959"/>
-          <w:sz w:val="24"/>
-          <w:lang w:eastAsia="en-US"/>
-        </w:rPr>
-        <w:t xml:space="preserve"> It successfully used embedded narrative and environment design to create an immersive gameplay experience</w:t>
-      </w:r>
-      <w:r>
-        <w:rPr>
-          <w:rFonts w:ascii="Times New Roman" w:eastAsia="SimSun" w:hAnsi="Times New Roman" w:cs="Times New Roman"/>
-          <w:color w:val="595959"/>
-          <w:sz w:val="24"/>
-          <w:lang w:eastAsia="en-US"/>
-        </w:rPr>
-        <w:t>. One of my career goals</w:t>
-      </w:r>
-      <w:r>
-        <w:rPr>
-          <w:rFonts w:ascii="Times New Roman" w:eastAsia="SimSun" w:hAnsi="Times New Roman" w:cs="Times New Roman"/>
-          <w:color w:val="595959"/>
-          <w:sz w:val="24"/>
-          <w:lang w:eastAsia="en-US"/>
-        </w:rPr>
-        <w:t xml:space="preserve"> is</w:t>
-      </w:r>
-      <w:r>
-        <w:rPr>
-          <w:rFonts w:ascii="Times New Roman" w:eastAsia="SimSun" w:hAnsi="Times New Roman" w:cs="Times New Roman"/>
-          <w:color w:val="595959"/>
-          <w:sz w:val="24"/>
-          <w:lang w:eastAsia="en-US"/>
-        </w:rPr>
-        <w:t xml:space="preserve"> telling the story without dialogue</w:t>
-      </w:r>
-      <w:r>
-        <w:rPr>
-          <w:rFonts w:ascii="Times New Roman" w:eastAsia="SimSun" w:hAnsi="Times New Roman" w:cs="Times New Roman"/>
-          <w:color w:val="595959"/>
-          <w:sz w:val="24"/>
-          <w:lang w:eastAsia="en-US"/>
-        </w:rPr>
-        <w:t xml:space="preserve">, and I am firmly sure that in </w:t>
-      </w:r>
-      <w:r>
-        <w:rPr>
-          <w:rFonts w:ascii="Times New Roman" w:eastAsia="SimSun" w:hAnsi="Times New Roman" w:cs="Times New Roman"/>
-          <w:color w:val="595959"/>
-          <w:sz w:val="24"/>
-          <w:lang w:eastAsia="en-US"/>
-        </w:rPr>
-        <w:t>Ghost Story</w:t>
-      </w:r>
-      <w:r>
-        <w:rPr>
-          <w:rFonts w:ascii="Times New Roman" w:eastAsia="SimSun" w:hAnsi="Times New Roman" w:cs="Times New Roman"/>
-          <w:color w:val="595959"/>
-          <w:sz w:val="24"/>
-          <w:lang w:eastAsia="en-US"/>
-        </w:rPr>
-        <w:t xml:space="preserve"> I can achieve this dream.</w:t>
-      </w:r>
+          <w:lang w:eastAsia="en-US"/>
+        </w:rPr>
+      </w:pPr>
     </w:p>
     <w:p>
       <w:pPr>
@@ -1394,10 +1280,49 @@
         <w:rPr>
           <w:rFonts w:ascii="Times New Roman" w:eastAsia="SimSun" w:hAnsi="Times New Roman" w:cs="Times New Roman"/>
           <w:color w:val="595959"/>
-          <w:sz w:val="24"/>
-          <w:lang w:eastAsia="en-US"/>
-        </w:rPr>
-      </w:pPr>
+          <w:lang w:eastAsia="en-US"/>
+        </w:rPr>
+      </w:pPr>
+      <w:r>
+        <w:rPr>
+          <w:rFonts w:ascii="Times New Roman" w:eastAsia="SimSun" w:hAnsi="Times New Roman" w:cs="Times New Roman"/>
+          <w:color w:val="595959"/>
+          <w:lang w:eastAsia="en-US"/>
+        </w:rPr>
+        <w:t>I am confident that my relevant skills and background would allow me to make an immediate</w:t>
+      </w:r>
+      <w:r>
+        <w:rPr>
+          <w:rFonts w:ascii="Times New Roman" w:eastAsia="SimSun" w:hAnsi="Times New Roman" w:cs="Times New Roman"/>
+          <w:color w:val="595959"/>
+          <w:lang w:eastAsia="en-US"/>
+        </w:rPr>
+        <w:t xml:space="preserve"> </w:t>
+      </w:r>
+      <w:r>
+        <w:rPr>
+          <w:rFonts w:ascii="Times New Roman" w:eastAsia="SimSun" w:hAnsi="Times New Roman" w:cs="Times New Roman"/>
+          <w:color w:val="595959"/>
+          <w:lang w:eastAsia="en-US"/>
+        </w:rPr>
+        <w:t>contribution to your team. You may contact me at 347-276-4658 or ryysophie@126.com. Thank</w:t>
+      </w:r>
+      <w:r>
+        <w:rPr>
+          <w:rFonts w:ascii="Times New Roman" w:eastAsia="SimSun" w:hAnsi="Times New Roman" w:cs="Times New Roman"/>
+          <w:color w:val="595959"/>
+          <w:lang w:eastAsia="en-US"/>
+        </w:rPr>
+        <w:t xml:space="preserve"> </w:t>
+      </w:r>
+      <w:r>
+        <w:rPr>
+          <w:rFonts w:ascii="Times New Roman" w:eastAsia="SimSun" w:hAnsi="Times New Roman" w:cs="Times New Roman"/>
+          <w:color w:val="595959"/>
+          <w:lang w:eastAsia="en-US"/>
+        </w:rPr>
+        <w:t>you for your time and consideration.</w:t>
+      </w:r>
     </w:p>
     <w:p>
       <w:pPr>
@@ -1406,64 +1331,43 @@
         <w:rPr>
           <w:rFonts w:ascii="Times New Roman" w:eastAsia="SimSun" w:hAnsi="Times New Roman" w:cs="Times New Roman"/>
           <w:color w:val="595959"/>
-          <w:sz w:val="24"/>
-          <w:lang w:eastAsia="en-US"/>
-        </w:rPr>
-      </w:pPr>
-      <w:r>
-        <w:rPr>
-          <w:rFonts w:ascii="Times New Roman" w:eastAsia="SimSun" w:hAnsi="Times New Roman" w:cs="Times New Roman"/>
-          <w:color w:val="595959"/>
-          <w:sz w:val="24"/>
-          <w:lang w:eastAsia="en-US"/>
-        </w:rPr>
-        <w:t>Thank you for your time and consideration. If you think I am a good fit for this position, please contact me through the information above.</w:t>
-      </w:r>
+          <w:lang w:eastAsia="en-US"/>
+        </w:rPr>
+      </w:pPr>
     </w:p>
     <w:p>
       <w:pPr>
-        <w:spacing w:after="0" w:line="240" w:lineRule="auto"/>
+        <w:spacing w:line="240" w:lineRule="auto"/>
         <w:jc w:val="both"/>
         <w:rPr>
-          <w:rFonts w:ascii="Times New Roman" w:eastAsia="SimSun" w:hAnsi="Times New Roman" w:cs="Times New Roman"/>
-          <w:color w:val="595959"/>
-          <w:sz w:val="24"/>
-          <w:lang w:eastAsia="en-US"/>
-        </w:rPr>
-      </w:pPr>
+          <w:rFonts w:ascii="Times New Roman" w:hAnsi="Times New Roman" w:cs="Times New Roman"/>
+        </w:rPr>
+      </w:pPr>
+      <w:r>
+        <w:rPr>
+          <w:rFonts w:ascii="Times New Roman" w:hAnsi="Times New Roman" w:cs="Times New Roman"/>
+        </w:rPr>
+        <w:t>Sincerely,</w:t>
+      </w:r>
     </w:p>
     <w:p>
       <w:pPr>
         <w:spacing w:line="240" w:lineRule="auto"/>
         <w:rPr>
           <w:rFonts w:ascii="Times New Roman" w:hAnsi="Times New Roman" w:cs="Times New Roman"/>
-          <w:sz w:val="24"/>
-          <w:szCs w:val="24"/>
-        </w:rPr>
-      </w:pPr>
-      <w:r>
-        <w:rPr>
-          <w:rFonts w:ascii="Times New Roman" w:hAnsi="Times New Roman" w:cs="Times New Roman"/>
-          <w:sz w:val="24"/>
-          <w:szCs w:val="24"/>
-        </w:rPr>
-        <w:t>Sincerely,</w:t>
-      </w:r>
+        </w:rPr>
+      </w:pPr>
     </w:p>
     <w:p>
       <w:pPr>
         <w:spacing w:line="240" w:lineRule="auto"/>
         <w:rPr>
           <w:rFonts w:ascii="Times New Roman" w:hAnsi="Times New Roman" w:cs="Times New Roman"/>
-          <w:sz w:val="24"/>
-          <w:szCs w:val="24"/>
         </w:rPr>
       </w:pPr>
       <w:r>
         <w:rPr>
           <w:rFonts w:ascii="Times New Roman" w:hAnsi="Times New Roman" w:cs="Times New Roman"/>
-          <w:sz w:val="24"/>
-          <w:szCs w:val="24"/>
         </w:rPr>
         <w:t>Yangying Ren</w:t>
       </w:r>
